--- a/Отчет о ЛР 1-3.docx
+++ b/Отчет о ЛР 1-3.docx
@@ -2753,6 +2753,7 @@
           <w:rFonts w:ascii="Courier New" w:hAnsi="Courier New" w:cs="Courier New"/>
           <w:color w:val="000000" w:themeColor="text1"/>
           <w:highlight w:val="white"/>
+          <w:lang w:val="en-US"/>
         </w:rPr>
       </w:pPr>
       <w:r>
@@ -2803,24 +2804,37 @@
     </w:p>
     <w:p>
       <w:pPr>
+        <w:autoSpaceDE w:val="0"/>
+        <w:autoSpaceDN w:val="0"/>
+        <w:adjustRightInd w:val="0"/>
+        <w:spacing w:line="240" w:lineRule="auto"/>
+        <w:ind w:firstLine="0"/>
+        <w:jc w:val="left"/>
+        <w:rPr>
+          <w:rFonts w:ascii="Courier New" w:hAnsi="Courier New" w:cs="Courier New"/>
+          <w:color w:val="000000" w:themeColor="text1"/>
+          <w:highlight w:val="white"/>
+          <w:lang w:val="en-US"/>
+        </w:rPr>
+      </w:pPr>
+      <w:r>
+        <w:rPr>
+          <w:rFonts w:ascii="Courier New" w:hAnsi="Courier New" w:cs="Courier New"/>
+          <w:color w:val="000000" w:themeColor="text1"/>
+          <w:highlight w:val="white"/>
+          <w:lang w:val="en-US"/>
+        </w:rPr>
+        <w:t>}</w:t>
+      </w:r>
+    </w:p>
+    <w:p>
+      <w:pPr>
         <w:pStyle w:val="1"/>
       </w:pPr>
-      <w:proofErr w:type="gramStart"/>
-      <w:r>
-        <w:rPr>
-          <w:rFonts w:ascii="Cascadia Mono" w:hAnsi="Cascadia Mono" w:cs="Cascadia Mono"/>
-          <w:color w:val="000000"/>
-          <w:sz w:val="19"/>
-          <w:szCs w:val="19"/>
-          <w:highlight w:val="white"/>
-        </w:rPr>
+      <w:r>
         <w:lastRenderedPageBreak/>
-        <w:t>}</w:t>
-      </w:r>
-      <w:r>
         <w:t>Результаты выполнения программы</w:t>
       </w:r>
-      <w:proofErr w:type="gramEnd"/>
     </w:p>
     <w:p>
       <w:r>
@@ -4260,7 +4274,7 @@
   <a:extraClrSchemeLst/>
   <a:extLst>
     <a:ext uri="{05A4C25C-085E-4340-85A3-A5531E510DB2}">
-      <thm15:themeFamily xmlns:thm15="http://schemas.microsoft.com/office/thememl/2012/main" xmlns="" name="Office Theme" id="{62F939B6-93AF-4DB8-9C6B-D6C7DFDC589F}" vid="{4A3C46E8-61CC-4603-A589-7422A47A8E4A}"/>
+      <thm15:themeFamily xmlns="" xmlns:thm15="http://schemas.microsoft.com/office/thememl/2012/main" name="Office Theme" id="{62F939B6-93AF-4DB8-9C6B-D6C7DFDC589F}" vid="{4A3C46E8-61CC-4603-A589-7422A47A8E4A}"/>
     </a:ext>
   </a:extLst>
 </a:theme>
@@ -4271,7 +4285,7 @@
 </file>
 
 <file path=customXml/itemProps1.xml><?xml version="1.0" encoding="utf-8"?>
-<ds:datastoreItem xmlns:ds="http://schemas.openxmlformats.org/officeDocument/2006/customXml" ds:itemID="{3F7CD8B3-CE9D-4C09-A3AC-D3DF6F49BA9F}">
+<ds:datastoreItem xmlns:ds="http://schemas.openxmlformats.org/officeDocument/2006/customXml" ds:itemID="{46C573CC-CEBC-4E30-8B82-8CE5A137126F}">
   <ds:schemaRefs>
     <ds:schemaRef ds:uri="http://schemas.openxmlformats.org/officeDocument/2006/bibliography"/>
   </ds:schemaRefs>

--- a/Отчет о ЛР 1-3.docx
+++ b/Отчет о ЛР 1-3.docx
@@ -496,6 +496,28 @@
     <w:p>
       <w:r>
         <w:t>Создать консольное приложение для решения задачи, представленной в таблице. Данные для решения вводит пользователь. Вывести результат вычислений на экран. При необходимости дополнить свой отчёт поясняющими формулами, помогающими решить задачу. Дополнить свой отчёт блок-схемой алгоритма.</w:t>
+      </w:r>
+    </w:p>
+    <w:p>
+      <w:pPr>
+        <w:pStyle w:val="a6"/>
+      </w:pPr>
+      <w:r>
+        <w:t>Таблица</w:t>
+      </w:r>
+      <w:r>
+        <w:t> </w:t>
+      </w:r>
+      <w:fldSimple w:instr=" SEQ Таблица \* ARABIC ">
+        <w:r>
+          <w:rPr>
+            <w:noProof/>
+          </w:rPr>
+          <w:t>1</w:t>
+        </w:r>
+      </w:fldSimple>
+      <w:r>
+        <w:t> – Исходные данные</w:t>
       </w:r>
     </w:p>
     <w:p>
@@ -547,30 +569,6 @@
         </w:drawing>
       </w:r>
     </w:p>
-    <w:p>
-      <w:pPr>
-        <w:pStyle w:val="a6"/>
-      </w:pPr>
-      <w:bookmarkStart w:id="0" w:name="_Ref149817513"/>
-      <w:r>
-        <w:t>Таблица</w:t>
-      </w:r>
-      <w:r>
-        <w:t> </w:t>
-      </w:r>
-      <w:fldSimple w:instr=" SEQ Таблица \* ARABIC ">
-        <w:r>
-          <w:rPr>
-            <w:noProof/>
-          </w:rPr>
-          <w:t>1</w:t>
-        </w:r>
-      </w:fldSimple>
-      <w:bookmarkEnd w:id="0"/>
-      <w:r>
-        <w:t> – Исходные данные</w:t>
-      </w:r>
-    </w:p>
     <w:p/>
     <w:p>
       <w:pPr>
@@ -714,7 +712,7 @@
           <w:lang w:val="en-US"/>
         </w:rPr>
       </w:pPr>
-      <w:bookmarkStart w:id="1" w:name="_Ref149817714"/>
+      <w:bookmarkStart w:id="0" w:name="_Ref149817714"/>
       <w:r>
         <w:t>Рисунок </w:t>
       </w:r>
@@ -726,7 +724,7 @@
           <w:t>1</w:t>
         </w:r>
       </w:fldSimple>
-      <w:bookmarkEnd w:id="1"/>
+      <w:bookmarkEnd w:id="0"/>
       <w:r>
         <w:rPr>
           <w:lang w:val="en-US"/>
@@ -802,7 +800,7 @@
           <w:lang w:val="en-US"/>
         </w:rPr>
       </w:pPr>
-      <w:bookmarkStart w:id="2" w:name="_Ref149817721"/>
+      <w:bookmarkStart w:id="1" w:name="_Ref149817721"/>
       <w:r>
         <w:t>Рисунок </w:t>
       </w:r>
@@ -814,7 +812,7 @@
           <w:t>2</w:t>
         </w:r>
       </w:fldSimple>
-      <w:bookmarkEnd w:id="2"/>
+      <w:bookmarkEnd w:id="1"/>
       <w:r>
         <w:t> – Блок-схема используемых функций</w:t>
       </w:r>
@@ -2927,7 +2925,7 @@
       <w:pPr>
         <w:pStyle w:val="a8"/>
       </w:pPr>
-      <w:bookmarkStart w:id="3" w:name="_Ref150422393"/>
+      <w:bookmarkStart w:id="2" w:name="_Ref150422393"/>
       <w:r>
         <w:t>Рисунок </w:t>
       </w:r>
@@ -2939,7 +2937,7 @@
           <w:t>3</w:t>
         </w:r>
       </w:fldSimple>
-      <w:bookmarkEnd w:id="3"/>
+      <w:bookmarkEnd w:id="2"/>
       <w:r>
         <w:t> – Результаты выполнения программы</w:t>
       </w:r>
@@ -3068,7 +3066,7 @@
       <w:pPr>
         <w:pStyle w:val="a8"/>
       </w:pPr>
-      <w:bookmarkStart w:id="4" w:name="_Ref150423152"/>
+      <w:bookmarkStart w:id="3" w:name="_Ref150423152"/>
       <w:r>
         <w:t>Рисунок</w:t>
       </w:r>
@@ -3086,7 +3084,7 @@
           <w:t>4</w:t>
         </w:r>
       </w:fldSimple>
-      <w:bookmarkEnd w:id="4"/>
+      <w:bookmarkEnd w:id="3"/>
       <w:r>
         <w:rPr>
           <w:lang w:val="en-US"/>
@@ -3697,11 +3695,11 @@
     <w:basedOn w:val="a"/>
     <w:autoRedefine/>
     <w:qFormat/>
-    <w:rsid w:val="00782DE9"/>
+    <w:rsid w:val="00217646"/>
     <w:pPr>
       <w:spacing w:before="240"/>
       <w:ind w:firstLine="0"/>
-      <w:jc w:val="center"/>
+      <w:jc w:val="left"/>
     </w:pPr>
   </w:style>
   <w:style w:type="paragraph" w:customStyle="1" w:styleId="a7">
@@ -4274,7 +4272,7 @@
   <a:extraClrSchemeLst/>
   <a:extLst>
     <a:ext uri="{05A4C25C-085E-4340-85A3-A5531E510DB2}">
-      <thm15:themeFamily xmlns="" xmlns:thm15="http://schemas.microsoft.com/office/thememl/2012/main" name="Office Theme" id="{62F939B6-93AF-4DB8-9C6B-D6C7DFDC589F}" vid="{4A3C46E8-61CC-4603-A589-7422A47A8E4A}"/>
+      <thm15:themeFamily xmlns:thm15="http://schemas.microsoft.com/office/thememl/2012/main" xmlns="" name="Office Theme" id="{62F939B6-93AF-4DB8-9C6B-D6C7DFDC589F}" vid="{4A3C46E8-61CC-4603-A589-7422A47A8E4A}"/>
     </a:ext>
   </a:extLst>
 </a:theme>
@@ -4285,7 +4283,7 @@
 </file>
 
 <file path=customXml/itemProps1.xml><?xml version="1.0" encoding="utf-8"?>
-<ds:datastoreItem xmlns:ds="http://schemas.openxmlformats.org/officeDocument/2006/customXml" ds:itemID="{46C573CC-CEBC-4E30-8B82-8CE5A137126F}">
+<ds:datastoreItem xmlns:ds="http://schemas.openxmlformats.org/officeDocument/2006/customXml" ds:itemID="{5097AABB-C26F-42BD-935F-568DEA2D8C2E}">
   <ds:schemaRefs>
     <ds:schemaRef ds:uri="http://schemas.openxmlformats.org/officeDocument/2006/bibliography"/>
   </ds:schemaRefs>
